--- a/法令ファイル/昭和四十四年度以後における私立学校教職員共済組合からの年金の額の改定に関する法律施行令/昭和四十四年度以後における私立学校教職員共済組合からの年金の額の改定に関する法律施行令（昭和四十九年政令第三百八号）.docx
+++ b/法令ファイル/昭和四十四年度以後における私立学校教職員共済組合からの年金の額の改定に関する法律施行令/昭和四十四年度以後における私立学校教職員共済組合からの年金の額の改定に関する法律施行令（昭和四十九年政令第三百八号）.docx
@@ -27,35 +27,23 @@
     </w:p>
     <w:p>
       <w:pPr>
-        <w:pStyle w:val="Heading6"/>
+        <w:pStyle w:val="ListBullet"/>
         <w:ind w:left="880"/>
       </w:pPr>
       <w:r>
         <w:t>一</w:t>
-      </w:r>
-    </w:p>
-    <w:p>
-      <w:pPr>
-        <w:ind w:left="880"/>
-      </w:pPr>
-      <w:r>
+        <w:br/>
         <w:t>国家公務員等共済組合法施行令（昭和三十三年政令第二百七号）第十一条の八の二第二項各号に掲げる場合</w:t>
       </w:r>
     </w:p>
     <w:p>
       <w:pPr>
-        <w:pStyle w:val="Heading6"/>
+        <w:pStyle w:val="ListBullet"/>
         <w:ind w:left="880"/>
       </w:pPr>
       <w:r>
         <w:t>二</w:t>
-      </w:r>
-    </w:p>
-    <w:p>
-      <w:pPr>
-        <w:ind w:left="880"/>
-      </w:pPr>
-      <w:r>
+        <w:br/>
         <w:t>国家公務員等共済組合法（昭和三十三年法律第百二十八号）、国家公務員等共済組合法の長期給付に関する施行法（昭和三十三年法律第百二十九号）、地方公務員等共済組合法（昭和三十七年法律第百五十二号。第九章の二及び第十一章を除く。）、地方公務員等共済組合法の長期給付等に関する施行法（昭和三十七年法律第百五十三号。第十一章の三及び第十三章を除く。）又は国家公務員等共済組合法の長期給付に関する施行法第五十一条の四第二号に規定する沖縄の共済法の規定による遺族年金（その額が国家公務員等共済組合法第九十二条の二第一項又は地方公務員等共済組合法第九十七条の二第一項の規定により算定されるものを除く。）の支給を受ける場合</w:t>
       </w:r>
     </w:p>
@@ -87,6 +75,8 @@
       </w:pPr>
       <w:r>
         <w:t>法第五条第二項に規定する老齢、退職又は障害を支給事由とする給付であつて政令で定めるものは、昭和四十二年度以後における国家公務員等共済組合等からの年金の額の改定に関する法律施行令（昭和四十二年政令第三百二十二号）第十七条第二項各号に掲げる給付とする。</w:t>
+        <w:br/>
+        <w:t>ただし、その額（支給開始時期の繰上げ又は繰下げによりその額が減額され又は増額されている給付については、減額され又は増額されなかつたものとして計算した額）が法第五条第一項の規定により旧法の規定による遺族年金の額に加算されるべき額に満たない給付を除く。</w:t>
       </w:r>
     </w:p>
     <w:p>
@@ -134,35 +124,23 @@
     </w:p>
     <w:p>
       <w:pPr>
-        <w:pStyle w:val="Heading6"/>
+        <w:pStyle w:val="ListBullet"/>
         <w:ind w:left="880"/>
       </w:pPr>
       <w:r>
         <w:t>一</w:t>
-      </w:r>
-    </w:p>
-    <w:p>
-      <w:pPr>
-        <w:ind w:left="880"/>
-      </w:pPr>
-      <w:r>
+        <w:br/>
         <w:t>その者が新法の退職をした日の属する年度の前年度の末日において新法の退職をしたものとみなして、その者の年金額の算定の基礎となるべき新法第二十三条第一項に規定する平均標準給与の年額又は法律第百四十号附則第八項第一号に定める旧法の平均標準給与の仮定年額を求め、当該平均標準給与の年額又は旧法の平均標準給与の仮定年額を基礎として法第二条から第二条の十一までの規定を適用するものとした場合における同条第一項又は第二項の規定により平均標準給与の年額又は旧法の平均標準給与の仮定年額とみなされた額を算定し、そのみなされた額に一・〇三四を乗じて得た金額に三千二百円を加えた金額（当該みなされた額が四百三万五千二百九十四円以上であるときは、当該みなされた額に十四万四百円を加えた金額とし、四百六十八万円を限度とする。）</w:t>
       </w:r>
     </w:p>
     <w:p>
       <w:pPr>
-        <w:pStyle w:val="Heading6"/>
+        <w:pStyle w:val="ListBullet"/>
         <w:ind w:left="880"/>
       </w:pPr>
       <w:r>
         <w:t>二</w:t>
-      </w:r>
-    </w:p>
-    <w:p>
-      <w:pPr>
-        <w:ind w:left="880"/>
-      </w:pPr>
-      <w:r>
+        <w:br/>
         <w:t>昭和五十五年三月三十一日におけるその者の年金額の算定の基礎となつた法第二条の十一第一項又は第二項の規定により新法第二十三条第一項に規定する平均標準給与の年額又は法律第百四十号附則第八項第一号に定める旧法の平均標準給与の仮定年額とみなされた額に一・〇三四を乗じて得た金額に三千二百円を加えた金額（当該みなされた額が四百三万五千二百九十四円以上であるときは、当該みなされた額に十四万四百円を加えた金額）</w:t>
       </w:r>
     </w:p>
@@ -185,35 +163,23 @@
     </w:p>
     <w:p>
       <w:pPr>
-        <w:pStyle w:val="Heading6"/>
+        <w:pStyle w:val="ListBullet"/>
         <w:ind w:left="880"/>
       </w:pPr>
       <w:r>
         <w:t>一</w:t>
-      </w:r>
-    </w:p>
-    <w:p>
-      <w:pPr>
-        <w:ind w:left="880"/>
-      </w:pPr>
-      <w:r>
+        <w:br/>
         <w:t>その者が新法の退職をした日の属する年度の前年度の末日において新法の退職をしたものとみなして、その者の年金額の算定の基礎となるべき新法第二十三条第一項に規定する平均標準給与の月額を求め、当該平均標準給与の月額を基礎として法第六条から第六条の七までの規定を適用するものとした場合における同条第一項第二号又は第三項第二号に規定する通算退職年金の仮定平均標準給与の月額を算定し、その額に一・〇三四を乗じて得た金額に三千二百円を十二で除して得た金額を加えた金額（当該仮定平均標準給与の月額が三十三万六千二百七十五円以上であるときは、当該仮定平均標準給与の月額に十四万四百円を十二で除して得た金額を加えた金額とし、三十九万円を限度とする。）</w:t>
       </w:r>
     </w:p>
     <w:p>
       <w:pPr>
-        <w:pStyle w:val="Heading6"/>
+        <w:pStyle w:val="ListBullet"/>
         <w:ind w:left="880"/>
       </w:pPr>
       <w:r>
         <w:t>二</w:t>
-      </w:r>
-    </w:p>
-    <w:p>
-      <w:pPr>
-        <w:ind w:left="880"/>
-      </w:pPr>
-      <w:r>
+        <w:br/>
         <w:t>昭和五十五年三月三十一日におけるその者の年金額の算定の基礎となつた法第六条の七第一項第二号又は第三項第二号に規定する通算退職年金の仮定平均標準給与の月額に一・〇三四を乗じて得た金額に三千二百円を十二で除して得た金額を加えた金額（当該仮定平均標準給与の月額が三十三万六千二百七十五円以上であるときは、当該仮定平均標準給与の月額に十四万四百円を十二で除して得た金額を加えた金額）</w:t>
       </w:r>
     </w:p>
@@ -245,10 +211,22 @@
         <w:pStyle w:val="Heading1"/>
       </w:pPr>
       <w:r>
-        <w:t>附　則（昭和五一年六月三〇日政令第一八三号）</w:t>
+        <w:t>附則（昭和五一年六月三〇日政令第一八三号）</w:t>
       </w:r>
     </w:p>
     <w:p>
+      <w:pPr>
+        <w:pStyle w:val="Heading5"/>
+        <w:ind w:left="440"/>
+      </w:pPr>
+      <w:r>
+        <w:t>１</w:t>
+      </w:r>
+    </w:p>
+    <w:p>
+      <w:pPr>
+        <w:ind w:left="440"/>
+      </w:pPr>
       <w:r>
         <w:t>この政令は、昭和五十一年七月一日（以下「施行日」という。）から施行する。</w:t>
       </w:r>
@@ -263,10 +241,22 @@
         <w:pStyle w:val="Heading1"/>
       </w:pPr>
       <w:r>
-        <w:t>附　則（昭和五一年九月三〇日政令第二六二号）</w:t>
+        <w:t>附則（昭和五一年九月三〇日政令第二六二号）</w:t>
       </w:r>
     </w:p>
     <w:p>
+      <w:pPr>
+        <w:pStyle w:val="Heading5"/>
+        <w:ind w:left="440"/>
+      </w:pPr>
+      <w:r>
+        <w:t>１</w:t>
+      </w:r>
+    </w:p>
+    <w:p>
+      <w:pPr>
+        <w:ind w:left="440"/>
+      </w:pPr>
       <w:r>
         <w:t>この政令は、昭和五十一年十月一日から施行する。</w:t>
       </w:r>
@@ -281,10 +271,22 @@
         <w:pStyle w:val="Heading1"/>
       </w:pPr>
       <w:r>
-        <w:t>附　則（昭和五二年六月七日政令第一八六号）</w:t>
+        <w:t>附則（昭和五二年六月七日政令第一八六号）</w:t>
       </w:r>
     </w:p>
     <w:p>
+      <w:pPr>
+        <w:pStyle w:val="Heading5"/>
+        <w:ind w:left="440"/>
+      </w:pPr>
+      <w:r>
+        <w:t>１</w:t>
+      </w:r>
+    </w:p>
+    <w:p>
+      <w:pPr>
+        <w:ind w:left="440"/>
+      </w:pPr>
       <w:r>
         <w:t>この政令は、公布の日から施行する。</w:t>
       </w:r>
@@ -316,7 +318,7 @@
         <w:pStyle w:val="Heading1"/>
       </w:pPr>
       <w:r>
-        <w:t>附　則（昭和五三年五月三一日政令第二一五号）</w:t>
+        <w:t>附則（昭和五三年五月三一日政令第二一五号）</w:t>
       </w:r>
     </w:p>
     <w:p>
@@ -334,7 +336,7 @@
         <w:pStyle w:val="Heading1"/>
       </w:pPr>
       <w:r>
-        <w:t>附　則（昭和五五年五月三一日政令第一四九号）</w:t>
+        <w:t>附則（昭和五五年五月三一日政令第一四九号）</w:t>
       </w:r>
     </w:p>
     <w:p>
@@ -352,7 +354,7 @@
         <w:pStyle w:val="Heading1"/>
       </w:pPr>
       <w:r>
-        <w:t>附　則（昭和五五年一〇月三一日政令第二七九号）</w:t>
+        <w:t>附則（昭和五五年一〇月三一日政令第二七九号）</w:t>
       </w:r>
     </w:p>
     <w:p>
@@ -370,10 +372,22 @@
         <w:pStyle w:val="Heading1"/>
       </w:pPr>
       <w:r>
-        <w:t>附　則（昭和五六年五月三〇日政令第二〇〇号）</w:t>
+        <w:t>附則（昭和五六年五月三〇日政令第二〇〇号）</w:t>
       </w:r>
     </w:p>
     <w:p>
+      <w:pPr>
+        <w:pStyle w:val="Heading5"/>
+        <w:ind w:left="440"/>
+      </w:pPr>
+      <w:r>
+        <w:t>１</w:t>
+      </w:r>
+    </w:p>
+    <w:p>
+      <w:pPr>
+        <w:ind w:left="440"/>
+      </w:pPr>
       <w:r>
         <w:t>この政令は、公布の日から施行し、改正後の昭和四十四年度以後における私立学校教職員共済組合からの年金の額の改定に関する法律施行令（以下「年金額改定令」という。）第二条第三項の規定は、昭和五十六年四月一日から適用する。</w:t>
       </w:r>
@@ -422,7 +436,7 @@
         <w:pStyle w:val="Heading1"/>
       </w:pPr>
       <w:r>
-        <w:t>附　則（昭和五七年一月七日政令第三号）</w:t>
+        <w:t>附則（昭和五七年一月七日政令第三号）</w:t>
       </w:r>
     </w:p>
     <w:p>
@@ -448,7 +462,7 @@
         <w:pStyle w:val="Heading1"/>
       </w:pPr>
       <w:r>
-        <w:t>附　則（昭和五七年七月二〇日政令第二〇〇号）</w:t>
+        <w:t>附則（昭和五七年七月二〇日政令第二〇〇号）</w:t>
       </w:r>
     </w:p>
     <w:p>
@@ -466,7 +480,7 @@
         <w:pStyle w:val="Heading1"/>
       </w:pPr>
       <w:r>
-        <w:t>附　則（昭和五七年九月二五日政令第二六四号）</w:t>
+        <w:t>附則（昭和五七年九月二五日政令第二六四号）</w:t>
       </w:r>
     </w:p>
     <w:p>
@@ -484,7 +498,7 @@
         <w:pStyle w:val="Heading1"/>
       </w:pPr>
       <w:r>
-        <w:t>附　則（昭和五九年三月一七日政令第三五号）</w:t>
+        <w:t>附則（昭和五九年三月一七日政令第三五号）</w:t>
       </w:r>
     </w:p>
     <w:p>
@@ -510,7 +524,7 @@
         <w:pStyle w:val="Heading1"/>
       </w:pPr>
       <w:r>
-        <w:t>附　則（昭和五九年五月二五日政令第一五六号）</w:t>
+        <w:t>附則（昭和五九年五月二五日政令第一五六号）</w:t>
       </w:r>
     </w:p>
     <w:p>
@@ -528,7 +542,7 @@
         <w:pStyle w:val="Heading1"/>
       </w:pPr>
       <w:r>
-        <w:t>附　則（昭和六〇年六月二五日政令第一九四号）</w:t>
+        <w:t>附則（昭和六〇年六月二五日政令第一九四号）</w:t>
       </w:r>
     </w:p>
     <w:p>
@@ -556,7 +570,7 @@
     </w:pPr>
     <w:r>
       <w:tab/>
-      <w:t>WeGov v0.1 - FTS141</w:t>
+      <w:t>WeGov v0.2 - FTS141</w:t>
     </w:r>
   </w:p>
 </w:ftr>
